--- a/mongdb概念.docx
+++ b/mongdb概念.docx
@@ -91,7 +91,7 @@
     <w:p>
       <w:pPr>
         <w:rPr>
-          <w:rFonts w:hint="default" w:eastAsiaTheme="minorEastAsia"/>
+          <w:rFonts w:hint="eastAsia"/>
           <w:lang w:val="en-US" w:eastAsia="zh-CN"/>
         </w:rPr>
       </w:pPr>
@@ -101,6 +101,220 @@
           <w:lang w:val="en-US" w:eastAsia="zh-CN"/>
         </w:rPr>
         <w:t>Redis+mysql+mongodb</w:t>
+      </w:r>
+    </w:p>
+    <w:p>
+      <w:pPr>
+        <w:rPr>
+          <w:rFonts w:hint="eastAsia"/>
+          <w:lang w:val="en-US" w:eastAsia="zh-CN"/>
+        </w:rPr>
+      </w:pPr>
+    </w:p>
+    <w:p>
+      <w:pPr>
+        <w:rPr>
+          <w:rFonts w:hint="eastAsia"/>
+          <w:lang w:val="en-US" w:eastAsia="zh-CN"/>
+        </w:rPr>
+      </w:pPr>
+      <w:r>
+        <w:rPr>
+          <w:rFonts w:hint="eastAsia"/>
+          <w:lang w:val="en-US" w:eastAsia="zh-CN"/>
+        </w:rPr>
+        <w:t>Mongodb基本操作：</w:t>
+      </w:r>
+    </w:p>
+    <w:p>
+      <w:pPr>
+        <w:rPr>
+          <w:rFonts w:hint="default"/>
+          <w:lang w:val="en-US" w:eastAsia="zh-CN"/>
+        </w:rPr>
+      </w:pPr>
+      <w:r>
+        <w:rPr>
+          <w:rFonts w:hint="default"/>
+          <w:lang w:val="en-US" w:eastAsia="zh-CN"/>
+        </w:rPr>
+        <w:t>db:显示当前数据库</w:t>
+      </w:r>
+    </w:p>
+    <w:p>
+      <w:pPr>
+        <w:rPr>
+          <w:rFonts w:hint="default"/>
+          <w:lang w:val="en-US" w:eastAsia="zh-CN"/>
+        </w:rPr>
+      </w:pPr>
+    </w:p>
+    <w:p>
+      <w:pPr>
+        <w:rPr>
+          <w:rFonts w:hint="default"/>
+          <w:lang w:val="en-US" w:eastAsia="zh-CN"/>
+        </w:rPr>
+      </w:pPr>
+      <w:r>
+        <w:rPr>
+          <w:rFonts w:hint="default"/>
+          <w:lang w:val="en-US" w:eastAsia="zh-CN"/>
+        </w:rPr>
+        <w:t>show dbs:显示数据库列表</w:t>
+      </w:r>
+    </w:p>
+    <w:p>
+      <w:pPr>
+        <w:rPr>
+          <w:rFonts w:hint="default"/>
+          <w:lang w:val="en-US" w:eastAsia="zh-CN"/>
+        </w:rPr>
+      </w:pPr>
+    </w:p>
+    <w:p>
+      <w:pPr>
+        <w:rPr>
+          <w:rFonts w:hint="default"/>
+          <w:lang w:val="en-US" w:eastAsia="zh-CN"/>
+        </w:rPr>
+      </w:pPr>
+      <w:r>
+        <w:rPr>
+          <w:rFonts w:hint="default"/>
+          <w:lang w:val="en-US" w:eastAsia="zh-CN"/>
+        </w:rPr>
+        <w:t>show collections：显示当前数据库中的集合（类似关系数据库中的表）</w:t>
+      </w:r>
+    </w:p>
+    <w:p>
+      <w:pPr>
+        <w:rPr>
+          <w:rFonts w:hint="default"/>
+          <w:lang w:val="en-US" w:eastAsia="zh-CN"/>
+        </w:rPr>
+      </w:pPr>
+    </w:p>
+    <w:p>
+      <w:pPr>
+        <w:rPr>
+          <w:rFonts w:hint="default"/>
+          <w:lang w:val="en-US" w:eastAsia="zh-CN"/>
+        </w:rPr>
+      </w:pPr>
+      <w:r>
+        <w:rPr>
+          <w:rFonts w:hint="default"/>
+          <w:lang w:val="en-US" w:eastAsia="zh-CN"/>
+        </w:rPr>
+        <w:t>show users：显示用户</w:t>
+      </w:r>
+    </w:p>
+    <w:p>
+      <w:pPr>
+        <w:rPr>
+          <w:rFonts w:hint="default"/>
+          <w:lang w:val="en-US" w:eastAsia="zh-CN"/>
+        </w:rPr>
+      </w:pPr>
+    </w:p>
+    <w:p>
+      <w:pPr>
+        <w:rPr>
+          <w:rFonts w:hint="default"/>
+          <w:lang w:val="en-US" w:eastAsia="zh-CN"/>
+        </w:rPr>
+      </w:pPr>
+      <w:r>
+        <w:rPr>
+          <w:rFonts w:hint="default"/>
+          <w:lang w:val="en-US" w:eastAsia="zh-CN"/>
+        </w:rPr>
+        <w:t>use &lt;db name&gt;：切换当前数据库，这和MS-SQL里面的意思一样</w:t>
+      </w:r>
+    </w:p>
+    <w:p>
+      <w:pPr>
+        <w:rPr>
+          <w:rFonts w:hint="default"/>
+          <w:lang w:val="en-US" w:eastAsia="zh-CN"/>
+        </w:rPr>
+      </w:pPr>
+    </w:p>
+    <w:p>
+      <w:pPr>
+        <w:rPr>
+          <w:rFonts w:hint="default"/>
+          <w:lang w:val="en-US" w:eastAsia="zh-CN"/>
+        </w:rPr>
+      </w:pPr>
+      <w:r>
+        <w:rPr>
+          <w:rFonts w:hint="default"/>
+          <w:lang w:val="en-US" w:eastAsia="zh-CN"/>
+        </w:rPr>
+        <w:t>db.help()：显示数据库操作命令，里面有很多的命令</w:t>
+      </w:r>
+    </w:p>
+    <w:p>
+      <w:pPr>
+        <w:rPr>
+          <w:rFonts w:hint="default"/>
+          <w:lang w:val="en-US" w:eastAsia="zh-CN"/>
+        </w:rPr>
+      </w:pPr>
+    </w:p>
+    <w:p>
+      <w:pPr>
+        <w:rPr>
+          <w:rFonts w:hint="default"/>
+          <w:lang w:val="en-US" w:eastAsia="zh-CN"/>
+        </w:rPr>
+      </w:pPr>
+      <w:r>
+        <w:rPr>
+          <w:rFonts w:hint="default"/>
+          <w:lang w:val="en-US" w:eastAsia="zh-CN"/>
+        </w:rPr>
+        <w:t>db.foo.help()：显示集合操作命令，同样有很多的命令，foo指的是当前数据库下，一个叫foo的集合，并非真正意义上的命令</w:t>
+      </w:r>
+    </w:p>
+    <w:p>
+      <w:pPr>
+        <w:rPr>
+          <w:rFonts w:hint="default"/>
+          <w:lang w:val="en-US" w:eastAsia="zh-CN"/>
+        </w:rPr>
+      </w:pPr>
+    </w:p>
+    <w:p>
+      <w:pPr>
+        <w:rPr>
+          <w:rFonts w:hint="default"/>
+          <w:lang w:val="en-US" w:eastAsia="zh-CN"/>
+        </w:rPr>
+      </w:pPr>
+      <w:r>
+        <w:rPr>
+          <w:rFonts w:hint="default"/>
+          <w:lang w:val="en-US" w:eastAsia="zh-CN"/>
+        </w:rPr>
+        <w:t>db.foo.find()：对于当前数据库中的foo集合进行数据查找（由于没有条件，会列出所有数据）</w:t>
+      </w:r>
+    </w:p>
+    <w:p>
+      <w:pPr>
+        <w:rPr>
+          <w:rFonts w:hint="default"/>
+          <w:lang w:val="en-US" w:eastAsia="zh-CN"/>
+        </w:rPr>
+      </w:pPr>
+      <w:r>
+        <w:rPr>
+          <w:rFonts w:hint="eastAsia"/>
+          <w:lang w:val="en-US" w:eastAsia="zh-CN"/>
+        </w:rPr>
+        <w:t>等等~</w:t>
       </w:r>
       <w:bookmarkStart w:id="0" w:name="_GoBack"/>
       <w:bookmarkEnd w:id="0"/>
